--- a/Weekly Contest 84/835. Image Overlap.docx
+++ b/Weekly Contest 84/835. Image Overlap.docx
@@ -27,248 +27,6 @@
           <w:szCs w:val="36"/>
         </w:rPr>
         <w:t>835. Image Overlap</w:t>
-      </w:r>
-    </w:p>
-    <w:p>
-      <w:pPr>
-        <w:widowControl/>
-        <w:shd w:val="clear" w:color="auto" w:fill="FFFFFF"/>
-        <w:jc w:val="left"/>
-        <w:textAlignment w:val="center"/>
-        <w:rPr>
-          <w:rFonts w:ascii="Helvetica" w:eastAsia="宋体" w:hAnsi="Helvetica" w:cs="Helvetica"/>
-          <w:color w:val="333333"/>
-          <w:kern w:val="0"/>
-          <w:szCs w:val="21"/>
-        </w:rPr>
-      </w:pPr>
-      <w:hyperlink r:id="rId7" w:history="1">
-        <w:r>
-          <w:rPr>
-            <w:rFonts w:ascii="Helvetica" w:eastAsia="宋体" w:hAnsi="Helvetica" w:cs="Helvetica"/>
-            <w:color w:val="333333"/>
-            <w:kern w:val="0"/>
-          </w:rPr>
-          <w:t>我的提交</w:t>
-        </w:r>
-      </w:hyperlink>
-      <w:hyperlink r:id="rId8" w:history="1">
-        <w:r>
-          <w:rPr>
-            <w:rFonts w:ascii="Helvetica" w:eastAsia="宋体" w:hAnsi="Helvetica" w:cs="Helvetica"/>
-            <w:color w:val="FFFFFF"/>
-            <w:kern w:val="0"/>
-          </w:rPr>
-          <w:t>返回竞赛</w:t>
-        </w:r>
-      </w:hyperlink>
-    </w:p>
-    <w:p>
-      <w:pPr>
-        <w:widowControl/>
-        <w:numPr>
-          <w:ilvl w:val="0"/>
-          <w:numId w:val="1"/>
-        </w:numPr>
-        <w:pBdr>
-          <w:top w:val="single" w:sz="6" w:space="8" w:color="DDDDDD"/>
-          <w:left w:val="single" w:sz="6" w:space="8" w:color="DDDDDD"/>
-          <w:bottom w:val="single" w:sz="6" w:space="8" w:color="DDDDDD"/>
-          <w:right w:val="single" w:sz="6" w:space="8" w:color="DDDDDD"/>
-        </w:pBdr>
-        <w:shd w:val="clear" w:color="auto" w:fill="F5F5F5"/>
-        <w:spacing w:before="100" w:beforeAutospacing="1"/>
-        <w:ind w:left="645"/>
-        <w:jc w:val="left"/>
-        <w:rPr>
-          <w:rFonts w:ascii="Helvetica" w:eastAsia="宋体" w:hAnsi="Helvetica" w:cs="Helvetica"/>
-          <w:color w:val="333333"/>
-          <w:kern w:val="0"/>
-          <w:szCs w:val="21"/>
-        </w:rPr>
-      </w:pPr>
-      <w:r>
-        <w:rPr>
-          <w:rFonts w:ascii="Helvetica" w:eastAsia="宋体" w:hAnsi="Helvetica" w:cs="Helvetica"/>
-          <w:color w:val="3C4859"/>
-          <w:kern w:val="0"/>
-        </w:rPr>
-        <w:t>用户通过次数</w:t>
-      </w:r>
-      <w:r>
-        <w:rPr>
-          <w:rFonts w:ascii="Helvetica" w:eastAsia="宋体" w:hAnsi="Helvetica" w:cs="Helvetica"/>
-          <w:color w:val="333333"/>
-          <w:kern w:val="0"/>
-        </w:rPr>
-        <w:t>1</w:t>
-      </w:r>
-    </w:p>
-    <w:p>
-      <w:pPr>
-        <w:widowControl/>
-        <w:numPr>
-          <w:ilvl w:val="0"/>
-          <w:numId w:val="1"/>
-        </w:numPr>
-        <w:pBdr>
-          <w:top w:val="single" w:sz="6" w:space="8" w:color="DDDDDD"/>
-          <w:left w:val="single" w:sz="6" w:space="8" w:color="DDDDDD"/>
-          <w:bottom w:val="single" w:sz="6" w:space="8" w:color="DDDDDD"/>
-          <w:right w:val="single" w:sz="6" w:space="8" w:color="DDDDDD"/>
-        </w:pBdr>
-        <w:shd w:val="clear" w:color="auto" w:fill="FFFFFF"/>
-        <w:spacing w:before="100" w:beforeAutospacing="1"/>
-        <w:ind w:left="645"/>
-        <w:jc w:val="left"/>
-        <w:rPr>
-          <w:rFonts w:ascii="Helvetica" w:eastAsia="宋体" w:hAnsi="Helvetica" w:cs="Helvetica"/>
-          <w:color w:val="333333"/>
-          <w:kern w:val="0"/>
-          <w:szCs w:val="21"/>
-        </w:rPr>
-      </w:pPr>
-      <w:r>
-        <w:rPr>
-          <w:rFonts w:ascii="Helvetica" w:eastAsia="宋体" w:hAnsi="Helvetica" w:cs="Helvetica"/>
-          <w:color w:val="3C4859"/>
-          <w:kern w:val="0"/>
-        </w:rPr>
-        <w:t>用户尝试次数</w:t>
-      </w:r>
-      <w:r>
-        <w:rPr>
-          <w:rFonts w:ascii="Helvetica" w:eastAsia="宋体" w:hAnsi="Helvetica" w:cs="Helvetica"/>
-          <w:color w:val="333333"/>
-          <w:kern w:val="0"/>
-        </w:rPr>
-        <w:t>22</w:t>
-      </w:r>
-    </w:p>
-    <w:p>
-      <w:pPr>
-        <w:widowControl/>
-        <w:numPr>
-          <w:ilvl w:val="0"/>
-          <w:numId w:val="1"/>
-        </w:numPr>
-        <w:pBdr>
-          <w:top w:val="single" w:sz="6" w:space="8" w:color="DDDDDD"/>
-          <w:left w:val="single" w:sz="6" w:space="8" w:color="DDDDDD"/>
-          <w:bottom w:val="single" w:sz="6" w:space="8" w:color="DDDDDD"/>
-          <w:right w:val="single" w:sz="6" w:space="8" w:color="DDDDDD"/>
-        </w:pBdr>
-        <w:shd w:val="clear" w:color="auto" w:fill="F5F5F5"/>
-        <w:spacing w:before="100" w:beforeAutospacing="1"/>
-        <w:ind w:left="645"/>
-        <w:jc w:val="left"/>
-        <w:rPr>
-          <w:rFonts w:ascii="Helvetica" w:eastAsia="宋体" w:hAnsi="Helvetica" w:cs="Helvetica"/>
-          <w:color w:val="333333"/>
-          <w:kern w:val="0"/>
-          <w:szCs w:val="21"/>
-        </w:rPr>
-      </w:pPr>
-      <w:r>
-        <w:rPr>
-          <w:rFonts w:ascii="Helvetica" w:eastAsia="宋体" w:hAnsi="Helvetica" w:cs="Helvetica"/>
-          <w:color w:val="3C4859"/>
-          <w:kern w:val="0"/>
-        </w:rPr>
-        <w:t>通过次数</w:t>
-      </w:r>
-      <w:r>
-        <w:rPr>
-          <w:rFonts w:ascii="Helvetica" w:eastAsia="宋体" w:hAnsi="Helvetica" w:cs="Helvetica"/>
-          <w:color w:val="333333"/>
-          <w:kern w:val="0"/>
-        </w:rPr>
-        <w:t>1</w:t>
-      </w:r>
-    </w:p>
-    <w:p>
-      <w:pPr>
-        <w:widowControl/>
-        <w:numPr>
-          <w:ilvl w:val="0"/>
-          <w:numId w:val="1"/>
-        </w:numPr>
-        <w:pBdr>
-          <w:top w:val="single" w:sz="6" w:space="8" w:color="DDDDDD"/>
-          <w:left w:val="single" w:sz="6" w:space="8" w:color="DDDDDD"/>
-          <w:bottom w:val="single" w:sz="6" w:space="8" w:color="DDDDDD"/>
-          <w:right w:val="single" w:sz="6" w:space="8" w:color="DDDDDD"/>
-        </w:pBdr>
-        <w:shd w:val="clear" w:color="auto" w:fill="FFFFFF"/>
-        <w:spacing w:before="100" w:beforeAutospacing="1"/>
-        <w:ind w:left="645"/>
-        <w:jc w:val="left"/>
-        <w:rPr>
-          <w:rFonts w:ascii="Helvetica" w:eastAsia="宋体" w:hAnsi="Helvetica" w:cs="Helvetica"/>
-          <w:color w:val="333333"/>
-          <w:kern w:val="0"/>
-          <w:szCs w:val="21"/>
-        </w:rPr>
-      </w:pPr>
-      <w:r>
-        <w:rPr>
-          <w:rFonts w:ascii="Helvetica" w:eastAsia="宋体" w:hAnsi="Helvetica" w:cs="Helvetica"/>
-          <w:color w:val="3C4859"/>
-          <w:kern w:val="0"/>
-        </w:rPr>
-        <w:t>提交次数</w:t>
-      </w:r>
-      <w:r>
-        <w:rPr>
-          <w:rFonts w:ascii="Helvetica" w:eastAsia="宋体" w:hAnsi="Helvetica" w:cs="Helvetica"/>
-          <w:color w:val="333333"/>
-          <w:kern w:val="0"/>
-        </w:rPr>
-        <w:t>80</w:t>
-      </w:r>
-    </w:p>
-    <w:p>
-      <w:pPr>
-        <w:widowControl/>
-        <w:numPr>
-          <w:ilvl w:val="0"/>
-          <w:numId w:val="1"/>
-        </w:numPr>
-        <w:pBdr>
-          <w:top w:val="single" w:sz="6" w:space="8" w:color="DDDDDD"/>
-          <w:left w:val="single" w:sz="6" w:space="8" w:color="DDDDDD"/>
-          <w:bottom w:val="single" w:sz="6" w:space="8" w:color="DDDDDD"/>
-          <w:right w:val="single" w:sz="6" w:space="8" w:color="DDDDDD"/>
-        </w:pBdr>
-        <w:shd w:val="clear" w:color="auto" w:fill="F5F5F5"/>
-        <w:spacing w:beforeAutospacing="1"/>
-        <w:ind w:left="645"/>
-        <w:jc w:val="left"/>
-        <w:rPr>
-          <w:rFonts w:ascii="Helvetica" w:eastAsia="宋体" w:hAnsi="Helvetica" w:cs="Helvetica"/>
-          <w:color w:val="333333"/>
-          <w:kern w:val="0"/>
-          <w:szCs w:val="21"/>
-        </w:rPr>
-      </w:pPr>
-      <w:r>
-        <w:rPr>
-          <w:rFonts w:ascii="Helvetica" w:eastAsia="宋体" w:hAnsi="Helvetica" w:cs="Helvetica"/>
-          <w:color w:val="3C4859"/>
-          <w:kern w:val="0"/>
-        </w:rPr>
-        <w:t>题目难度</w:t>
-      </w:r>
-      <w:r>
-        <w:rPr>
-          <w:rFonts w:ascii="Helvetica" w:eastAsia="宋体" w:hAnsi="Helvetica" w:cs="Helvetica"/>
-          <w:b/>
-          <w:bCs/>
-          <w:color w:val="FFFFFF"/>
-          <w:kern w:val="0"/>
-          <w:sz w:val="20"/>
-        </w:rPr>
-        <w:t>Medium</w:t>
       </w:r>
     </w:p>
     <w:p>
